--- a/trunk/3. Requirement/SubmitTeamWork/7 - Deadline 191213/AssignWorkTask-Week8-2412.docx
+++ b/trunk/3. Requirement/SubmitTeamWork/7 - Deadline 191213/AssignWorkTask-Week8-2412.docx
@@ -774,28 +774,16 @@
               <w:spacing w:after="0" w:line="240" w:lineRule="auto"/>
               <w:rPr>
                 <w:sz w:val="24"/>
-                <w:lang w:val="en-US"/>
-              </w:rPr>
-            </w:pPr>
-            <w:r>
-              <w:rPr>
-                <w:sz w:val="24"/>
-              </w:rPr>
-              <w:t>Chuẩn bị</w:t>
-            </w:r>
-            <w:r>
-              <w:rPr>
-                <w:sz w:val="24"/>
-              </w:rPr>
-              <w:t xml:space="preserve"> cho buổi báo cáo với mentor</w:t>
-            </w:r>
-            <w:r>
-              <w:rPr>
-                <w:sz w:val="24"/>
-                <w:lang w:val="en-US"/>
-              </w:rPr>
-              <w:t xml:space="preserve"> (update time log,ppt,đánh giá thành viên…)</w:t>
-            </w:r>
+              </w:rPr>
+            </w:pPr>
+            <w:r>
+              <w:rPr>
+                <w:sz w:val="24"/>
+              </w:rPr>
+              <w:t>Viết các kịch bản quality attributes</w:t>
+            </w:r>
+            <w:bookmarkStart w:id="0" w:name="_GoBack"/>
+            <w:bookmarkEnd w:id="0"/>
           </w:p>
         </w:tc>
       </w:tr>
@@ -877,7 +865,20 @@
               <w:rPr>
                 <w:sz w:val="24"/>
               </w:rPr>
-              <w:t>Viết các kịch bản quality attributes</w:t>
+              <w:t>Chuẩn bị</w:t>
+            </w:r>
+            <w:r>
+              <w:rPr>
+                <w:sz w:val="24"/>
+              </w:rPr>
+              <w:t xml:space="preserve"> cho buổi báo cáo với mentor</w:t>
+            </w:r>
+            <w:r>
+              <w:rPr>
+                <w:sz w:val="24"/>
+                <w:lang w:val="en-US"/>
+              </w:rPr>
+              <w:t xml:space="preserve"> (update time log,ppt,đánh giá thành viên…)</w:t>
             </w:r>
           </w:p>
         </w:tc>
@@ -1081,8 +1082,6 @@
         </w:rPr>
         <w:tab/>
       </w:r>
-      <w:bookmarkStart w:id="0" w:name="_GoBack"/>
-      <w:bookmarkEnd w:id="0"/>
     </w:p>
     <w:p>
       <w:pPr>
